--- a/JDKAPIQuestion.docx
+++ b/JDKAPIQuestion.docx
@@ -55,6 +55,7 @@
     <w:p>
       <w:pPr>
         <w:numPr>
+          <w:ilvl w:val="0"/>
           <w:numId w:val="0"/>
         </w:numPr>
         <w:jc w:val="left"/>
@@ -116,6 +117,7 @@
     <w:p>
       <w:pPr>
         <w:numPr>
+          <w:ilvl w:val="0"/>
           <w:numId w:val="0"/>
         </w:numPr>
         <w:jc w:val="left"/>
@@ -137,6 +139,7 @@
     <w:p>
       <w:pPr>
         <w:numPr>
+          <w:ilvl w:val="0"/>
           <w:numId w:val="0"/>
         </w:numPr>
         <w:jc w:val="left"/>
@@ -158,27 +161,65 @@
     <w:p>
       <w:pPr>
         <w:numPr>
-          <w:numId w:val="0"/>
-        </w:numPr>
-        <w:jc w:val="left"/>
-        <w:rPr>
-          <w:sz w:val="20"/>
-          <w:szCs w:val="20"/>
-          <w:lang w:val="en-US"/>
-        </w:rPr>
-      </w:pPr>
-      <w:r>
-        <w:rPr>
-          <w:sz w:val="20"/>
-          <w:szCs w:val="20"/>
-          <w:lang w:val="en-US"/>
-        </w:rPr>
-        <w:t xml:space="preserve">* LinkedList: Doubly linkedlist implemented, so it has poll(), peek(), offer(); Remove/Add fast. Get/Set slow. </w:t>
-      </w:r>
-    </w:p>
-    <w:p>
-      <w:pPr>
-        <w:numPr>
+          <w:ilvl w:val="0"/>
+          <w:numId w:val="0"/>
+        </w:numPr>
+        <w:jc w:val="left"/>
+        <w:rPr>
+          <w:sz w:val="20"/>
+          <w:szCs w:val="20"/>
+          <w:lang w:val="en-US"/>
+        </w:rPr>
+      </w:pPr>
+      <w:r>
+        <w:rPr>
+          <w:sz w:val="20"/>
+          <w:szCs w:val="20"/>
+          <w:lang w:val="en-US"/>
+        </w:rPr>
+        <w:t xml:space="preserve">* LinkedList: Doubly linkedlist implemented, so it has poll(), peek(), offer(); </w:t>
+      </w:r>
+    </w:p>
+    <w:p>
+      <w:pPr>
+        <w:numPr>
+          <w:ilvl w:val="0"/>
+          <w:numId w:val="0"/>
+        </w:numPr>
+        <w:jc w:val="left"/>
+        <w:rPr>
+          <w:sz w:val="20"/>
+          <w:szCs w:val="20"/>
+          <w:lang w:val="en-US"/>
+        </w:rPr>
+      </w:pPr>
+      <w:r>
+        <w:rPr>
+          <w:sz w:val="20"/>
+          <w:szCs w:val="20"/>
+          <w:lang w:val="en-US"/>
+        </w:rPr>
+        <w:t xml:space="preserve">Remove/Add fast. Get/Set slow. </w:t>
+      </w:r>
+    </w:p>
+    <w:p>
+      <w:pPr>
+        <w:numPr>
+          <w:ilvl w:val="0"/>
+          <w:numId w:val="0"/>
+        </w:numPr>
+        <w:jc w:val="left"/>
+        <w:rPr>
+          <w:sz w:val="20"/>
+          <w:szCs w:val="20"/>
+          <w:lang w:val="en-US"/>
+        </w:rPr>
+      </w:pPr>
+    </w:p>
+    <w:p>
+      <w:pPr>
+        <w:numPr>
+          <w:ilvl w:val="0"/>
           <w:numId w:val="0"/>
         </w:numPr>
         <w:jc w:val="left"/>
@@ -200,6 +241,7 @@
     <w:p>
       <w:pPr>
         <w:numPr>
+          <w:ilvl w:val="0"/>
           <w:numId w:val="0"/>
         </w:numPr>
         <w:jc w:val="left"/>
@@ -221,6 +263,7 @@
     <w:p>
       <w:pPr>
         <w:numPr>
+          <w:ilvl w:val="0"/>
           <w:numId w:val="0"/>
         </w:numPr>
         <w:jc w:val="left"/>
@@ -256,6 +299,7 @@
     <w:p>
       <w:pPr>
         <w:numPr>
+          <w:ilvl w:val="0"/>
           <w:numId w:val="0"/>
         </w:numPr>
         <w:jc w:val="left"/>
@@ -389,6 +433,7 @@
       <w:pPr>
         <w:widowControl w:val="0"/>
         <w:numPr>
+          <w:ilvl w:val="0"/>
           <w:numId w:val="0"/>
         </w:numPr>
         <w:jc w:val="left"/>
@@ -452,6 +497,7 @@
       <w:pPr>
         <w:widowControl w:val="0"/>
         <w:numPr>
+          <w:ilvl w:val="0"/>
           <w:numId w:val="0"/>
         </w:numPr>
         <w:jc w:val="left"/>
@@ -506,6 +552,7 @@
       <w:pPr>
         <w:widowControl w:val="0"/>
         <w:numPr>
+          <w:ilvl w:val="0"/>
           <w:numId w:val="0"/>
         </w:numPr>
         <w:jc w:val="left"/>
@@ -545,6 +592,7 @@
       <w:pPr>
         <w:widowControl w:val="0"/>
         <w:numPr>
+          <w:ilvl w:val="0"/>
           <w:numId w:val="0"/>
         </w:numPr>
         <w:ind w:leftChars="0"/>
@@ -568,51 +616,55 @@
       <w:pPr>
         <w:widowControl w:val="0"/>
         <w:numPr>
-          <w:numId w:val="0"/>
-        </w:numPr>
-        <w:ind w:leftChars="0"/>
-        <w:jc w:val="left"/>
-        <w:rPr>
-          <w:sz w:val="20"/>
-          <w:szCs w:val="20"/>
-          <w:lang w:val="en-US"/>
-        </w:rPr>
-      </w:pPr>
-    </w:p>
-    <w:p>
-      <w:pPr>
-        <w:widowControl w:val="0"/>
-        <w:numPr>
-          <w:numId w:val="0"/>
-        </w:numPr>
-        <w:ind w:leftChars="0"/>
-        <w:jc w:val="left"/>
-        <w:rPr>
-          <w:sz w:val="20"/>
-          <w:szCs w:val="20"/>
-          <w:lang w:val="en-US"/>
-        </w:rPr>
-      </w:pPr>
-    </w:p>
-    <w:p>
-      <w:pPr>
-        <w:widowControl w:val="0"/>
-        <w:numPr>
-          <w:numId w:val="0"/>
-        </w:numPr>
-        <w:ind w:leftChars="0"/>
-        <w:jc w:val="left"/>
-        <w:rPr>
-          <w:sz w:val="20"/>
-          <w:szCs w:val="20"/>
-          <w:lang w:val="en-US"/>
-        </w:rPr>
-      </w:pPr>
-    </w:p>
-    <w:p>
-      <w:pPr>
-        <w:widowControl w:val="0"/>
-        <w:numPr>
+          <w:ilvl w:val="0"/>
+          <w:numId w:val="0"/>
+        </w:numPr>
+        <w:ind w:leftChars="0"/>
+        <w:jc w:val="left"/>
+        <w:rPr>
+          <w:sz w:val="20"/>
+          <w:szCs w:val="20"/>
+          <w:lang w:val="en-US"/>
+        </w:rPr>
+      </w:pPr>
+    </w:p>
+    <w:p>
+      <w:pPr>
+        <w:widowControl w:val="0"/>
+        <w:numPr>
+          <w:ilvl w:val="0"/>
+          <w:numId w:val="0"/>
+        </w:numPr>
+        <w:ind w:leftChars="0"/>
+        <w:jc w:val="left"/>
+        <w:rPr>
+          <w:sz w:val="20"/>
+          <w:szCs w:val="20"/>
+          <w:lang w:val="en-US"/>
+        </w:rPr>
+      </w:pPr>
+    </w:p>
+    <w:p>
+      <w:pPr>
+        <w:widowControl w:val="0"/>
+        <w:numPr>
+          <w:ilvl w:val="0"/>
+          <w:numId w:val="0"/>
+        </w:numPr>
+        <w:ind w:leftChars="0"/>
+        <w:jc w:val="left"/>
+        <w:rPr>
+          <w:sz w:val="20"/>
+          <w:szCs w:val="20"/>
+          <w:lang w:val="en-US"/>
+        </w:rPr>
+      </w:pPr>
+    </w:p>
+    <w:p>
+      <w:pPr>
+        <w:widowControl w:val="0"/>
+        <w:numPr>
+          <w:ilvl w:val="0"/>
           <w:numId w:val="0"/>
         </w:numPr>
         <w:ind w:leftChars="0"/>
@@ -909,7 +961,6 @@
           <w:kern w:val="0"/>
           <w:sz w:val="21"/>
           <w:szCs w:val="21"/>
-          <w:bdr w:val="none" w:color="auto" w:sz="0" w:space="0"/>
           <w:shd w:val="clear" w:fill="FFFFFF"/>
           <w:vertAlign w:val="baseline"/>
           <w:lang w:val="en-US" w:eastAsia="zh-CN" w:bidi="ar"/>
@@ -1813,6 +1864,7 @@
       <w:pPr>
         <w:widowControl w:val="0"/>
         <w:numPr>
+          <w:ilvl w:val="0"/>
           <w:numId w:val="0"/>
         </w:numPr>
         <w:jc w:val="left"/>
@@ -1864,20 +1916,22 @@
       <w:pPr>
         <w:widowControl w:val="0"/>
         <w:numPr>
-          <w:numId w:val="0"/>
-        </w:numPr>
-        <w:jc w:val="left"/>
-        <w:rPr>
-          <w:sz w:val="20"/>
-          <w:szCs w:val="20"/>
-          <w:lang w:val="en-US"/>
-        </w:rPr>
-      </w:pPr>
-    </w:p>
-    <w:p>
-      <w:pPr>
-        <w:widowControl w:val="0"/>
-        <w:numPr>
+          <w:ilvl w:val="0"/>
+          <w:numId w:val="0"/>
+        </w:numPr>
+        <w:jc w:val="left"/>
+        <w:rPr>
+          <w:sz w:val="20"/>
+          <w:szCs w:val="20"/>
+          <w:lang w:val="en-US"/>
+        </w:rPr>
+      </w:pPr>
+    </w:p>
+    <w:p>
+      <w:pPr>
+        <w:widowControl w:val="0"/>
+        <w:numPr>
+          <w:ilvl w:val="0"/>
           <w:numId w:val="0"/>
         </w:numPr>
         <w:jc w:val="left"/>
@@ -1900,6 +1954,7 @@
       <w:pPr>
         <w:widowControl w:val="0"/>
         <w:numPr>
+          <w:ilvl w:val="0"/>
           <w:numId w:val="0"/>
         </w:numPr>
         <w:jc w:val="left"/>
@@ -1938,6 +1993,7 @@
       <w:pPr>
         <w:widowControl w:val="0"/>
         <w:numPr>
+          <w:ilvl w:val="0"/>
           <w:numId w:val="0"/>
         </w:numPr>
         <w:ind w:leftChars="0"/>
@@ -1961,6 +2017,7 @@
       <w:pPr>
         <w:widowControl w:val="0"/>
         <w:numPr>
+          <w:ilvl w:val="0"/>
           <w:numId w:val="0"/>
         </w:numPr>
         <w:ind w:leftChars="0"/>
@@ -2109,6 +2166,11 @@
           <w:rFonts w:hint="default"/>
         </w:rPr>
         <w:tab/>
+      </w:r>
+      <w:r>
+        <w:rPr>
+          <w:rFonts w:hint="default"/>
+        </w:rPr>
         <w:t xml:space="preserve">    /* For Java 8, try this lambda</w:t>
       </w:r>
     </w:p>
@@ -2123,13 +2185,17 @@
           <w:rFonts w:hint="default"/>
         </w:rPr>
         <w:tab/>
-        <w:t/>
-      </w:r>
-      <w:r>
-        <w:rPr>
-          <w:rFonts w:hint="default"/>
-        </w:rPr>
-        <w:tab/>
+      </w:r>
+      <w:r>
+        <w:rPr>
+          <w:rFonts w:hint="default"/>
+        </w:rPr>
+        <w:tab/>
+      </w:r>
+      <w:r>
+        <w:rPr>
+          <w:rFonts w:hint="default"/>
+        </w:rPr>
         <w:t>Map&lt;Integer, String&gt; treeMap = new TreeMap&lt;&gt;(</w:t>
       </w:r>
     </w:p>
@@ -2144,13 +2210,17 @@
           <w:rFonts w:hint="default"/>
         </w:rPr>
         <w:tab/>
-        <w:t/>
-      </w:r>
-      <w:r>
-        <w:rPr>
-          <w:rFonts w:hint="default"/>
-        </w:rPr>
-        <w:tab/>
+      </w:r>
+      <w:r>
+        <w:rPr>
+          <w:rFonts w:hint="default"/>
+        </w:rPr>
+        <w:tab/>
+      </w:r>
+      <w:r>
+        <w:rPr>
+          <w:rFonts w:hint="default"/>
+        </w:rPr>
         <w:t xml:space="preserve">                (Comparator&lt;Integer&gt;) (o1, o2) -&gt; o2.compareTo(o1)</w:t>
       </w:r>
     </w:p>
@@ -2165,13 +2235,17 @@
           <w:rFonts w:hint="default"/>
         </w:rPr>
         <w:tab/>
-        <w:t/>
-      </w:r>
-      <w:r>
-        <w:rPr>
-          <w:rFonts w:hint="default"/>
-        </w:rPr>
-        <w:tab/>
+      </w:r>
+      <w:r>
+        <w:rPr>
+          <w:rFonts w:hint="default"/>
+        </w:rPr>
+        <w:tab/>
+      </w:r>
+      <w:r>
+        <w:rPr>
+          <w:rFonts w:hint="default"/>
+        </w:rPr>
         <w:t xml:space="preserve">        );</w:t>
       </w:r>
     </w:p>
@@ -2186,13 +2260,17 @@
           <w:rFonts w:hint="default"/>
         </w:rPr>
         <w:tab/>
-        <w:t/>
-      </w:r>
-      <w:r>
-        <w:rPr>
-          <w:rFonts w:hint="default"/>
-        </w:rPr>
-        <w:tab/>
+      </w:r>
+      <w:r>
+        <w:rPr>
+          <w:rFonts w:hint="default"/>
+        </w:rPr>
+        <w:tab/>
+      </w:r>
+      <w:r>
+        <w:rPr>
+          <w:rFonts w:hint="default"/>
+        </w:rPr>
         <w:t>*/</w:t>
       </w:r>
     </w:p>
@@ -2228,20 +2306,22 @@
       <w:pPr>
         <w:widowControl w:val="0"/>
         <w:numPr>
-          <w:numId w:val="0"/>
-        </w:numPr>
-        <w:jc w:val="left"/>
-        <w:rPr>
-          <w:sz w:val="20"/>
-          <w:szCs w:val="20"/>
-          <w:lang w:val="en-US"/>
-        </w:rPr>
-      </w:pPr>
-    </w:p>
-    <w:p>
-      <w:pPr>
-        <w:widowControl w:val="0"/>
-        <w:numPr>
+          <w:ilvl w:val="0"/>
+          <w:numId w:val="0"/>
+        </w:numPr>
+        <w:jc w:val="left"/>
+        <w:rPr>
+          <w:sz w:val="20"/>
+          <w:szCs w:val="20"/>
+          <w:lang w:val="en-US"/>
+        </w:rPr>
+      </w:pPr>
+    </w:p>
+    <w:p>
+      <w:pPr>
+        <w:widowControl w:val="0"/>
+        <w:numPr>
+          <w:ilvl w:val="0"/>
           <w:numId w:val="0"/>
         </w:numPr>
         <w:jc w:val="left"/>
@@ -2280,6 +2360,7 @@
       <w:pPr>
         <w:widowControl w:val="0"/>
         <w:numPr>
+          <w:ilvl w:val="0"/>
           <w:numId w:val="0"/>
         </w:numPr>
         <w:jc w:val="left"/>
@@ -2318,6 +2399,7 @@
       <w:pPr>
         <w:widowControl w:val="0"/>
         <w:numPr>
+          <w:ilvl w:val="0"/>
           <w:numId w:val="0"/>
         </w:numPr>
         <w:jc w:val="left"/>
@@ -2549,11 +2631,15 @@
     </w:p>
     <w:p>
       <w:pPr>
+        <w:tabs>
+          <w:tab w:val="left" w:pos="5338"/>
+        </w:tabs>
         <w:spacing w:beforeLines="0" w:afterLines="0"/>
         <w:jc w:val="left"/>
         <w:rPr>
           <w:rFonts w:hint="default" w:ascii="Consolas" w:hAnsi="Consolas" w:eastAsia="Consolas"/>
           <w:sz w:val="20"/>
+          <w:lang w:val="en-US"/>
         </w:rPr>
       </w:pPr>
       <w:r>
@@ -2629,6 +2715,17 @@
         </w:rPr>
         <w:t>, 3));</w:t>
       </w:r>
+      <w:r>
+        <w:rPr>
+          <w:rFonts w:hint="default" w:ascii="Consolas" w:hAnsi="Consolas" w:eastAsia="Consolas"/>
+          <w:color w:val="000000"/>
+          <w:sz w:val="20"/>
+          <w:lang w:val="en-US"/>
+        </w:rPr>
+        <w:tab/>
+      </w:r>
+      <w:bookmarkStart w:id="0" w:name="_GoBack"/>
+      <w:bookmarkEnd w:id="0"/>
     </w:p>
     <w:p>
       <w:pPr>
@@ -3439,6 +3536,7 @@
       <w:pPr>
         <w:widowControl w:val="0"/>
         <w:numPr>
+          <w:ilvl w:val="0"/>
           <w:numId w:val="0"/>
         </w:numPr>
         <w:ind w:leftChars="0"/>
@@ -3465,28 +3563,28 @@
         </w:rPr>
         <w:t xml:space="preserve">   }</w:t>
       </w:r>
-      <w:bookmarkStart w:id="0" w:name="_GoBack"/>
-      <w:bookmarkEnd w:id="0"/>
-    </w:p>
-    <w:p>
-      <w:pPr>
-        <w:widowControl w:val="0"/>
-        <w:numPr>
-          <w:numId w:val="0"/>
-        </w:numPr>
-        <w:ind w:leftChars="0"/>
-        <w:jc w:val="left"/>
-        <w:rPr>
-          <w:sz w:val="20"/>
-          <w:szCs w:val="20"/>
-          <w:lang w:val="en-US"/>
-        </w:rPr>
-      </w:pPr>
-    </w:p>
-    <w:p>
-      <w:pPr>
-        <w:widowControl w:val="0"/>
-        <w:numPr>
+    </w:p>
+    <w:p>
+      <w:pPr>
+        <w:widowControl w:val="0"/>
+        <w:numPr>
+          <w:ilvl w:val="0"/>
+          <w:numId w:val="0"/>
+        </w:numPr>
+        <w:ind w:leftChars="0"/>
+        <w:jc w:val="left"/>
+        <w:rPr>
+          <w:sz w:val="20"/>
+          <w:szCs w:val="20"/>
+          <w:lang w:val="en-US"/>
+        </w:rPr>
+      </w:pPr>
+    </w:p>
+    <w:p>
+      <w:pPr>
+        <w:widowControl w:val="0"/>
+        <w:numPr>
+          <w:ilvl w:val="0"/>
           <w:numId w:val="0"/>
         </w:numPr>
         <w:ind w:leftChars="0"/>
